--- a/Project/Project01/CSC3020-Project01.docx
+++ b/Project/Project01/CSC3020-Project01.docx
@@ -729,7 +729,25 @@
           <w:sz w:val="24"/>
           <w:szCs w:val="24"/>
         </w:rPr>
-        <w:t xml:space="preserve">You must work individually. Use only material from class or from the text book (chapters 1- </w:t>
+        <w:t xml:space="preserve">You must work individually. Use only material from class or from the </w:t>
+      </w:r>
+      <w:proofErr w:type="gramStart"/>
+      <w:r>
+        <w:rPr>
+          <w:rFonts w:asciiTheme="majorBidi" w:hAnsiTheme="majorBidi" w:cstheme="majorBidi"/>
+          <w:sz w:val="24"/>
+          <w:szCs w:val="24"/>
+        </w:rPr>
+        <w:t>text book</w:t>
+      </w:r>
+      <w:proofErr w:type="gramEnd"/>
+      <w:r>
+        <w:rPr>
+          <w:rFonts w:asciiTheme="majorBidi" w:hAnsiTheme="majorBidi" w:cstheme="majorBidi"/>
+          <w:sz w:val="24"/>
+          <w:szCs w:val="24"/>
+        </w:rPr>
+        <w:t xml:space="preserve"> (chapters 1- </w:t>
       </w:r>
       <w:r>
         <w:rPr>
@@ -1202,6 +1220,7 @@
         </w:rPr>
         <w:t>isConsecutiveFour(</w:t>
       </w:r>
+      <w:proofErr w:type="gramStart"/>
       <w:r>
         <w:rPr>
           <w:rFonts w:ascii="Times New Roman" w:hAnsi="Times New Roman" w:cs="Times New Roman"/>
@@ -1220,7 +1239,17 @@
           <w:sz w:val="24"/>
           <w:szCs w:val="24"/>
         </w:rPr>
-        <w:t>[][] values)</w:t>
+        <w:t>[</w:t>
+      </w:r>
+      <w:proofErr w:type="gramEnd"/>
+      <w:r>
+        <w:rPr>
+          <w:rFonts w:ascii="Times New Roman" w:hAnsi="Times New Roman" w:cs="Times New Roman"/>
+          <w:color w:val="000000" w:themeColor="text1"/>
+          <w:sz w:val="24"/>
+          <w:szCs w:val="24"/>
+        </w:rPr>
+        <w:t>][] values)</w:t>
       </w:r>
     </w:p>
     <w:p>
@@ -1243,7 +1272,27 @@
           <w:sz w:val="24"/>
           <w:szCs w:val="24"/>
         </w:rPr>
-        <w:t>Write a test program that prompts the user to enter the number of rows and columns of a two-dimensional array then the values in the array, and displays true if the array contains four consecutive numbers with the same value. Otherwise, the program displays false. Here are some examples of the true cases:</w:t>
+        <w:t xml:space="preserve">Write a test program that prompts the user to enter the number of rows and columns of a two-dimensional array then the values in the </w:t>
+      </w:r>
+      <w:proofErr w:type="gramStart"/>
+      <w:r>
+        <w:rPr>
+          <w:rFonts w:ascii="Times New Roman" w:hAnsi="Times New Roman" w:cs="Times New Roman"/>
+          <w:color w:val="000000" w:themeColor="text1"/>
+          <w:sz w:val="24"/>
+          <w:szCs w:val="24"/>
+        </w:rPr>
+        <w:t>array, and</w:t>
+      </w:r>
+      <w:proofErr w:type="gramEnd"/>
+      <w:r>
+        <w:rPr>
+          <w:rFonts w:ascii="Times New Roman" w:hAnsi="Times New Roman" w:cs="Times New Roman"/>
+          <w:color w:val="000000" w:themeColor="text1"/>
+          <w:sz w:val="24"/>
+          <w:szCs w:val="24"/>
+        </w:rPr>
+        <w:t xml:space="preserve"> displays true if the array contains four consecutive numbers with the same value. Otherwise, the program displays false. Here are some examples of the true cases:</w:t>
       </w:r>
     </w:p>
     <w:p/>
@@ -1995,16 +2044,29 @@
         </w:rPr>
         <w:t xml:space="preserve">A method named </w:t>
       </w:r>
-      <w:r>
-        <w:rPr>
-          <w:rFonts w:ascii="Times New Roman" w:eastAsia="ZapfDingbatsStd" w:hAnsi="Times New Roman" w:cs="Times New Roman"/>
-          <w:b/>
-          <w:bCs/>
-          <w:color w:val="000000" w:themeColor="text1"/>
-          <w:sz w:val="24"/>
-          <w:szCs w:val="24"/>
-        </w:rPr>
-        <w:t xml:space="preserve">getMonthlyInterestRate() </w:t>
+      <w:proofErr w:type="gramStart"/>
+      <w:r>
+        <w:rPr>
+          <w:rFonts w:ascii="Times New Roman" w:eastAsia="ZapfDingbatsStd" w:hAnsi="Times New Roman" w:cs="Times New Roman"/>
+          <w:b/>
+          <w:bCs/>
+          <w:color w:val="000000" w:themeColor="text1"/>
+          <w:sz w:val="24"/>
+          <w:szCs w:val="24"/>
+        </w:rPr>
+        <w:t>getMonthlyInterestRate(</w:t>
+      </w:r>
+      <w:proofErr w:type="gramEnd"/>
+      <w:r>
+        <w:rPr>
+          <w:rFonts w:ascii="Times New Roman" w:eastAsia="ZapfDingbatsStd" w:hAnsi="Times New Roman" w:cs="Times New Roman"/>
+          <w:b/>
+          <w:bCs/>
+          <w:color w:val="000000" w:themeColor="text1"/>
+          <w:sz w:val="24"/>
+          <w:szCs w:val="24"/>
+        </w:rPr>
+        <w:t xml:space="preserve">) </w:t>
       </w:r>
       <w:r>
         <w:rPr>
@@ -2043,16 +2105,29 @@
         </w:rPr>
         <w:t xml:space="preserve">A method named </w:t>
       </w:r>
-      <w:r>
-        <w:rPr>
-          <w:rFonts w:ascii="Times New Roman" w:eastAsia="ZapfDingbatsStd" w:hAnsi="Times New Roman" w:cs="Times New Roman"/>
-          <w:b/>
-          <w:bCs/>
-          <w:color w:val="000000" w:themeColor="text1"/>
-          <w:sz w:val="24"/>
-          <w:szCs w:val="24"/>
-        </w:rPr>
-        <w:t xml:space="preserve">getMonthlyInterest() </w:t>
+      <w:proofErr w:type="gramStart"/>
+      <w:r>
+        <w:rPr>
+          <w:rFonts w:ascii="Times New Roman" w:eastAsia="ZapfDingbatsStd" w:hAnsi="Times New Roman" w:cs="Times New Roman"/>
+          <w:b/>
+          <w:bCs/>
+          <w:color w:val="000000" w:themeColor="text1"/>
+          <w:sz w:val="24"/>
+          <w:szCs w:val="24"/>
+        </w:rPr>
+        <w:t>getMonthlyInterest(</w:t>
+      </w:r>
+      <w:proofErr w:type="gramEnd"/>
+      <w:r>
+        <w:rPr>
+          <w:rFonts w:ascii="Times New Roman" w:eastAsia="ZapfDingbatsStd" w:hAnsi="Times New Roman" w:cs="Times New Roman"/>
+          <w:b/>
+          <w:bCs/>
+          <w:color w:val="000000" w:themeColor="text1"/>
+          <w:sz w:val="24"/>
+          <w:szCs w:val="24"/>
+        </w:rPr>
+        <w:t xml:space="preserve">) </w:t>
       </w:r>
       <w:r>
         <w:rPr>
@@ -2574,7 +2649,27 @@
           <w:sz w:val="24"/>
           <w:szCs w:val="24"/>
         </w:rPr>
-        <w:t xml:space="preserve">, . . . , </w:t>
+        <w:t xml:space="preserve">, </w:t>
+      </w:r>
+      <w:proofErr w:type="gramStart"/>
+      <w:r>
+        <w:rPr>
+          <w:rFonts w:ascii="Times New Roman" w:hAnsi="Times New Roman" w:cs="Times New Roman"/>
+          <w:color w:val="000000" w:themeColor="text1"/>
+          <w:sz w:val="24"/>
+          <w:szCs w:val="24"/>
+        </w:rPr>
+        <w:t>. . . ,</w:t>
+      </w:r>
+      <w:proofErr w:type="gramEnd"/>
+      <w:r>
+        <w:rPr>
+          <w:rFonts w:ascii="Times New Roman" w:hAnsi="Times New Roman" w:cs="Times New Roman"/>
+          <w:color w:val="000000" w:themeColor="text1"/>
+          <w:sz w:val="24"/>
+          <w:szCs w:val="24"/>
+        </w:rPr>
+        <w:t xml:space="preserve"> </w:t>
       </w:r>
       <w:r>
         <w:rPr>
@@ -2743,6 +2838,530 @@
         </w:drawing>
       </w:r>
     </w:p>
+    <w:tbl>
+      <w:tblPr>
+        <w:tblStyle w:val="TableGrid"/>
+        <w:tblW w:w="0" w:type="auto"/>
+        <w:tblLook w:val="04A0" w:firstRow="1" w:lastRow="0" w:firstColumn="1" w:lastColumn="0" w:noHBand="0" w:noVBand="1"/>
+      </w:tblPr>
+      <w:tblGrid>
+        <w:gridCol w:w="9350"/>
+      </w:tblGrid>
+      <w:tr>
+        <w:tc>
+          <w:tcPr>
+            <w:tcW w:w="9350" w:type="dxa"/>
+          </w:tcPr>
+          <w:p>
+            <w:pPr>
+              <w:jc w:val="center"/>
+              <w:rPr>
+                <w:rFonts w:ascii="Times New Roman" w:hAnsi="Times New Roman" w:cs="Times New Roman"/>
+                <w:b/>
+                <w:color w:val="000000" w:themeColor="text1"/>
+                <w:sz w:val="28"/>
+                <w:szCs w:val="28"/>
+              </w:rPr>
+            </w:pPr>
+            <w:r>
+              <w:rPr>
+                <w:rFonts w:ascii="Times New Roman" w:hAnsi="Times New Roman" w:cs="Times New Roman"/>
+                <w:b/>
+                <w:color w:val="000000" w:themeColor="text1"/>
+                <w:sz w:val="28"/>
+                <w:szCs w:val="28"/>
+              </w:rPr>
+              <w:t>Account</w:t>
+            </w:r>
+          </w:p>
+        </w:tc>
+      </w:tr>
+      <w:tr>
+        <w:tc>
+          <w:tcPr>
+            <w:tcW w:w="9350" w:type="dxa"/>
+          </w:tcPr>
+          <w:p>
+            <w:pPr>
+              <w:rPr>
+                <w:rFonts w:ascii="Times New Roman" w:hAnsi="Times New Roman" w:cs="Times New Roman"/>
+                <w:bCs/>
+                <w:color w:val="000000" w:themeColor="text1"/>
+                <w:sz w:val="28"/>
+                <w:szCs w:val="28"/>
+              </w:rPr>
+            </w:pPr>
+            <w:r>
+              <w:rPr>
+                <w:rFonts w:ascii="Times New Roman" w:hAnsi="Times New Roman" w:cs="Times New Roman"/>
+                <w:bCs/>
+                <w:color w:val="000000" w:themeColor="text1"/>
+                <w:sz w:val="28"/>
+                <w:szCs w:val="28"/>
+              </w:rPr>
+              <w:t xml:space="preserve">private </w:t>
+            </w:r>
+            <w:r>
+              <w:rPr>
+                <w:rFonts w:ascii="Times New Roman" w:hAnsi="Times New Roman" w:cs="Times New Roman"/>
+                <w:bCs/>
+                <w:color w:val="000000" w:themeColor="text1"/>
+                <w:sz w:val="28"/>
+                <w:szCs w:val="28"/>
+              </w:rPr>
+              <w:t>id: int</w:t>
+            </w:r>
+          </w:p>
+          <w:p>
+            <w:pPr>
+              <w:rPr>
+                <w:rFonts w:ascii="Times New Roman" w:hAnsi="Times New Roman" w:cs="Times New Roman"/>
+                <w:bCs/>
+                <w:color w:val="000000" w:themeColor="text1"/>
+                <w:sz w:val="28"/>
+                <w:szCs w:val="28"/>
+              </w:rPr>
+            </w:pPr>
+            <w:r>
+              <w:rPr>
+                <w:rFonts w:ascii="Times New Roman" w:hAnsi="Times New Roman" w:cs="Times New Roman"/>
+                <w:bCs/>
+                <w:color w:val="000000" w:themeColor="text1"/>
+                <w:sz w:val="28"/>
+                <w:szCs w:val="28"/>
+              </w:rPr>
+              <w:t>private balance: double</w:t>
+            </w:r>
+          </w:p>
+          <w:p>
+            <w:pPr>
+              <w:rPr>
+                <w:rFonts w:ascii="Times New Roman" w:hAnsi="Times New Roman" w:cs="Times New Roman"/>
+                <w:bCs/>
+                <w:color w:val="000000" w:themeColor="text1"/>
+                <w:sz w:val="28"/>
+                <w:szCs w:val="28"/>
+              </w:rPr>
+            </w:pPr>
+            <w:r>
+              <w:rPr>
+                <w:rFonts w:ascii="Times New Roman" w:hAnsi="Times New Roman" w:cs="Times New Roman"/>
+                <w:bCs/>
+                <w:color w:val="000000" w:themeColor="text1"/>
+                <w:sz w:val="28"/>
+                <w:szCs w:val="28"/>
+              </w:rPr>
+              <w:lastRenderedPageBreak/>
+              <w:t>private annualInterestRate: double;</w:t>
+            </w:r>
+          </w:p>
+        </w:tc>
+      </w:tr>
+      <w:tr>
+        <w:tc>
+          <w:tcPr>
+            <w:tcW w:w="9350" w:type="dxa"/>
+          </w:tcPr>
+          <w:p>
+            <w:pPr>
+              <w:rPr>
+                <w:rFonts w:ascii="Times New Roman" w:hAnsi="Times New Roman" w:cs="Times New Roman"/>
+                <w:bCs/>
+                <w:color w:val="000000" w:themeColor="text1"/>
+                <w:sz w:val="28"/>
+                <w:szCs w:val="28"/>
+              </w:rPr>
+            </w:pPr>
+            <w:proofErr w:type="gramStart"/>
+            <w:r>
+              <w:rPr>
+                <w:rFonts w:ascii="Times New Roman" w:hAnsi="Times New Roman" w:cs="Times New Roman"/>
+                <w:bCs/>
+                <w:color w:val="000000" w:themeColor="text1"/>
+                <w:sz w:val="28"/>
+                <w:szCs w:val="28"/>
+              </w:rPr>
+              <w:lastRenderedPageBreak/>
+              <w:t>Account(</w:t>
+            </w:r>
+            <w:proofErr w:type="gramEnd"/>
+            <w:r>
+              <w:rPr>
+                <w:rFonts w:ascii="Times New Roman" w:hAnsi="Times New Roman" w:cs="Times New Roman"/>
+                <w:bCs/>
+                <w:color w:val="000000" w:themeColor="text1"/>
+                <w:sz w:val="28"/>
+                <w:szCs w:val="28"/>
+              </w:rPr>
+              <w:t>)</w:t>
+            </w:r>
+          </w:p>
+          <w:p>
+            <w:pPr>
+              <w:rPr>
+                <w:rFonts w:ascii="Times New Roman" w:hAnsi="Times New Roman" w:cs="Times New Roman"/>
+                <w:bCs/>
+                <w:color w:val="000000" w:themeColor="text1"/>
+                <w:sz w:val="28"/>
+                <w:szCs w:val="28"/>
+              </w:rPr>
+            </w:pPr>
+            <w:proofErr w:type="gramStart"/>
+            <w:r>
+              <w:rPr>
+                <w:rFonts w:ascii="Times New Roman" w:hAnsi="Times New Roman" w:cs="Times New Roman"/>
+                <w:bCs/>
+                <w:color w:val="000000" w:themeColor="text1"/>
+                <w:sz w:val="28"/>
+                <w:szCs w:val="28"/>
+              </w:rPr>
+              <w:t>Account(</w:t>
+            </w:r>
+            <w:proofErr w:type="gramEnd"/>
+            <w:r>
+              <w:rPr>
+                <w:rFonts w:ascii="Times New Roman" w:hAnsi="Times New Roman" w:cs="Times New Roman"/>
+                <w:bCs/>
+                <w:color w:val="000000" w:themeColor="text1"/>
+                <w:sz w:val="28"/>
+                <w:szCs w:val="28"/>
+              </w:rPr>
+              <w:t>ID: int, bal: double)</w:t>
+            </w:r>
+          </w:p>
+          <w:p>
+            <w:pPr>
+              <w:rPr>
+                <w:rFonts w:ascii="Times New Roman" w:hAnsi="Times New Roman" w:cs="Times New Roman"/>
+                <w:bCs/>
+                <w:color w:val="000000" w:themeColor="text1"/>
+                <w:sz w:val="28"/>
+                <w:szCs w:val="28"/>
+              </w:rPr>
+            </w:pPr>
+            <w:proofErr w:type="gramStart"/>
+            <w:r>
+              <w:rPr>
+                <w:rFonts w:ascii="Times New Roman" w:hAnsi="Times New Roman" w:cs="Times New Roman"/>
+                <w:bCs/>
+                <w:color w:val="000000" w:themeColor="text1"/>
+                <w:sz w:val="28"/>
+                <w:szCs w:val="28"/>
+              </w:rPr>
+              <w:t>setId(</w:t>
+            </w:r>
+            <w:proofErr w:type="gramEnd"/>
+            <w:r>
+              <w:rPr>
+                <w:rFonts w:ascii="Times New Roman" w:hAnsi="Times New Roman" w:cs="Times New Roman"/>
+                <w:bCs/>
+                <w:color w:val="000000" w:themeColor="text1"/>
+                <w:sz w:val="28"/>
+                <w:szCs w:val="28"/>
+              </w:rPr>
+              <w:t>val: int) : void</w:t>
+            </w:r>
+          </w:p>
+          <w:p>
+            <w:pPr>
+              <w:rPr>
+                <w:rFonts w:ascii="Times New Roman" w:hAnsi="Times New Roman" w:cs="Times New Roman"/>
+                <w:bCs/>
+                <w:color w:val="000000" w:themeColor="text1"/>
+                <w:sz w:val="28"/>
+                <w:szCs w:val="28"/>
+              </w:rPr>
+            </w:pPr>
+            <w:proofErr w:type="gramStart"/>
+            <w:r>
+              <w:rPr>
+                <w:rFonts w:ascii="Times New Roman" w:hAnsi="Times New Roman" w:cs="Times New Roman"/>
+                <w:bCs/>
+                <w:color w:val="000000" w:themeColor="text1"/>
+                <w:sz w:val="28"/>
+                <w:szCs w:val="28"/>
+              </w:rPr>
+              <w:t>getId(</w:t>
+            </w:r>
+            <w:proofErr w:type="gramEnd"/>
+            <w:r>
+              <w:rPr>
+                <w:rFonts w:ascii="Times New Roman" w:hAnsi="Times New Roman" w:cs="Times New Roman"/>
+                <w:bCs/>
+                <w:color w:val="000000" w:themeColor="text1"/>
+                <w:sz w:val="28"/>
+                <w:szCs w:val="28"/>
+              </w:rPr>
+              <w:t>): int</w:t>
+            </w:r>
+          </w:p>
+          <w:p>
+            <w:pPr>
+              <w:rPr>
+                <w:rFonts w:ascii="Times New Roman" w:hAnsi="Times New Roman" w:cs="Times New Roman"/>
+                <w:bCs/>
+                <w:color w:val="000000" w:themeColor="text1"/>
+                <w:sz w:val="28"/>
+                <w:szCs w:val="28"/>
+              </w:rPr>
+            </w:pPr>
+            <w:proofErr w:type="gramStart"/>
+            <w:r>
+              <w:rPr>
+                <w:rFonts w:ascii="Times New Roman" w:hAnsi="Times New Roman" w:cs="Times New Roman"/>
+                <w:bCs/>
+                <w:color w:val="000000" w:themeColor="text1"/>
+                <w:sz w:val="28"/>
+                <w:szCs w:val="28"/>
+              </w:rPr>
+              <w:t>setBalance(</w:t>
+            </w:r>
+            <w:proofErr w:type="gramEnd"/>
+            <w:r>
+              <w:rPr>
+                <w:rFonts w:ascii="Times New Roman" w:hAnsi="Times New Roman" w:cs="Times New Roman"/>
+                <w:bCs/>
+                <w:color w:val="000000" w:themeColor="text1"/>
+                <w:sz w:val="28"/>
+                <w:szCs w:val="28"/>
+              </w:rPr>
+              <w:t>bal: double): void</w:t>
+            </w:r>
+          </w:p>
+          <w:p>
+            <w:pPr>
+              <w:rPr>
+                <w:rFonts w:ascii="Times New Roman" w:hAnsi="Times New Roman" w:cs="Times New Roman"/>
+                <w:bCs/>
+                <w:color w:val="000000" w:themeColor="text1"/>
+                <w:sz w:val="28"/>
+                <w:szCs w:val="28"/>
+              </w:rPr>
+            </w:pPr>
+            <w:proofErr w:type="gramStart"/>
+            <w:r>
+              <w:rPr>
+                <w:rFonts w:ascii="Times New Roman" w:hAnsi="Times New Roman" w:cs="Times New Roman"/>
+                <w:bCs/>
+                <w:color w:val="000000" w:themeColor="text1"/>
+                <w:sz w:val="28"/>
+                <w:szCs w:val="28"/>
+              </w:rPr>
+              <w:t>getBalance(</w:t>
+            </w:r>
+            <w:proofErr w:type="gramEnd"/>
+            <w:r>
+              <w:rPr>
+                <w:rFonts w:ascii="Times New Roman" w:hAnsi="Times New Roman" w:cs="Times New Roman"/>
+                <w:bCs/>
+                <w:color w:val="000000" w:themeColor="text1"/>
+                <w:sz w:val="28"/>
+                <w:szCs w:val="28"/>
+              </w:rPr>
+              <w:t>): double</w:t>
+            </w:r>
+          </w:p>
+          <w:p>
+            <w:pPr>
+              <w:rPr>
+                <w:rFonts w:ascii="Times New Roman" w:hAnsi="Times New Roman" w:cs="Times New Roman"/>
+                <w:bCs/>
+                <w:color w:val="000000" w:themeColor="text1"/>
+                <w:sz w:val="28"/>
+                <w:szCs w:val="28"/>
+              </w:rPr>
+            </w:pPr>
+            <w:proofErr w:type="gramStart"/>
+            <w:r>
+              <w:rPr>
+                <w:rFonts w:ascii="Times New Roman" w:hAnsi="Times New Roman" w:cs="Times New Roman"/>
+                <w:bCs/>
+                <w:color w:val="000000" w:themeColor="text1"/>
+                <w:sz w:val="28"/>
+                <w:szCs w:val="28"/>
+              </w:rPr>
+              <w:t>setAnnualInterestRate(</w:t>
+            </w:r>
+            <w:proofErr w:type="gramEnd"/>
+            <w:r>
+              <w:rPr>
+                <w:rFonts w:ascii="Times New Roman" w:hAnsi="Times New Roman" w:cs="Times New Roman"/>
+                <w:bCs/>
+                <w:color w:val="000000" w:themeColor="text1"/>
+                <w:sz w:val="28"/>
+                <w:szCs w:val="28"/>
+              </w:rPr>
+              <w:t>air: double): void</w:t>
+            </w:r>
+          </w:p>
+          <w:p>
+            <w:pPr>
+              <w:rPr>
+                <w:rFonts w:ascii="Times New Roman" w:hAnsi="Times New Roman" w:cs="Times New Roman"/>
+                <w:bCs/>
+                <w:color w:val="000000" w:themeColor="text1"/>
+                <w:sz w:val="28"/>
+                <w:szCs w:val="28"/>
+              </w:rPr>
+            </w:pPr>
+            <w:proofErr w:type="gramStart"/>
+            <w:r>
+              <w:rPr>
+                <w:rFonts w:ascii="Times New Roman" w:hAnsi="Times New Roman" w:cs="Times New Roman"/>
+                <w:bCs/>
+                <w:color w:val="000000" w:themeColor="text1"/>
+                <w:sz w:val="28"/>
+                <w:szCs w:val="28"/>
+              </w:rPr>
+              <w:t>getAnnualInterestRate(</w:t>
+            </w:r>
+            <w:proofErr w:type="gramEnd"/>
+            <w:r>
+              <w:rPr>
+                <w:rFonts w:ascii="Times New Roman" w:hAnsi="Times New Roman" w:cs="Times New Roman"/>
+                <w:bCs/>
+                <w:color w:val="000000" w:themeColor="text1"/>
+                <w:sz w:val="28"/>
+                <w:szCs w:val="28"/>
+              </w:rPr>
+              <w:t>): double</w:t>
+            </w:r>
+          </w:p>
+          <w:p>
+            <w:pPr>
+              <w:rPr>
+                <w:rFonts w:ascii="Times New Roman" w:hAnsi="Times New Roman" w:cs="Times New Roman"/>
+                <w:bCs/>
+                <w:color w:val="000000" w:themeColor="text1"/>
+                <w:sz w:val="28"/>
+                <w:szCs w:val="28"/>
+              </w:rPr>
+            </w:pPr>
+            <w:proofErr w:type="gramStart"/>
+            <w:r>
+              <w:rPr>
+                <w:rFonts w:ascii="Times New Roman" w:hAnsi="Times New Roman" w:cs="Times New Roman"/>
+                <w:bCs/>
+                <w:color w:val="000000" w:themeColor="text1"/>
+                <w:sz w:val="28"/>
+                <w:szCs w:val="28"/>
+              </w:rPr>
+              <w:t>getMonthlyInterestRate(</w:t>
+            </w:r>
+            <w:proofErr w:type="gramEnd"/>
+            <w:r>
+              <w:rPr>
+                <w:rFonts w:ascii="Times New Roman" w:hAnsi="Times New Roman" w:cs="Times New Roman"/>
+                <w:bCs/>
+                <w:color w:val="000000" w:themeColor="text1"/>
+                <w:sz w:val="28"/>
+                <w:szCs w:val="28"/>
+              </w:rPr>
+              <w:t>): double</w:t>
+            </w:r>
+          </w:p>
+          <w:p>
+            <w:pPr>
+              <w:rPr>
+                <w:rFonts w:ascii="Times New Roman" w:hAnsi="Times New Roman" w:cs="Times New Roman"/>
+                <w:bCs/>
+                <w:color w:val="000000" w:themeColor="text1"/>
+                <w:sz w:val="28"/>
+                <w:szCs w:val="28"/>
+              </w:rPr>
+            </w:pPr>
+            <w:proofErr w:type="gramStart"/>
+            <w:r>
+              <w:rPr>
+                <w:rFonts w:ascii="Times New Roman" w:hAnsi="Times New Roman" w:cs="Times New Roman"/>
+                <w:bCs/>
+                <w:color w:val="000000" w:themeColor="text1"/>
+                <w:sz w:val="28"/>
+                <w:szCs w:val="28"/>
+              </w:rPr>
+              <w:t>getMonthlyInterest(</w:t>
+            </w:r>
+            <w:proofErr w:type="gramEnd"/>
+            <w:r>
+              <w:rPr>
+                <w:rFonts w:ascii="Times New Roman" w:hAnsi="Times New Roman" w:cs="Times New Roman"/>
+                <w:bCs/>
+                <w:color w:val="000000" w:themeColor="text1"/>
+                <w:sz w:val="28"/>
+                <w:szCs w:val="28"/>
+              </w:rPr>
+              <w:t>): double</w:t>
+            </w:r>
+          </w:p>
+          <w:p>
+            <w:pPr>
+              <w:rPr>
+                <w:rFonts w:ascii="Times New Roman" w:hAnsi="Times New Roman" w:cs="Times New Roman"/>
+                <w:bCs/>
+                <w:color w:val="000000" w:themeColor="text1"/>
+                <w:sz w:val="28"/>
+                <w:szCs w:val="28"/>
+              </w:rPr>
+            </w:pPr>
+            <w:proofErr w:type="gramStart"/>
+            <w:r>
+              <w:rPr>
+                <w:rFonts w:ascii="Times New Roman" w:hAnsi="Times New Roman" w:cs="Times New Roman"/>
+                <w:bCs/>
+                <w:color w:val="000000" w:themeColor="text1"/>
+                <w:sz w:val="28"/>
+                <w:szCs w:val="28"/>
+              </w:rPr>
+              <w:t>withdraw(</w:t>
+            </w:r>
+            <w:proofErr w:type="gramEnd"/>
+            <w:r>
+              <w:rPr>
+                <w:rFonts w:ascii="Times New Roman" w:hAnsi="Times New Roman" w:cs="Times New Roman"/>
+                <w:bCs/>
+                <w:color w:val="000000" w:themeColor="text1"/>
+                <w:sz w:val="28"/>
+                <w:szCs w:val="28"/>
+              </w:rPr>
+              <w:t>): void</w:t>
+            </w:r>
+          </w:p>
+          <w:p>
+            <w:pPr>
+              <w:rPr>
+                <w:rFonts w:ascii="Times New Roman" w:hAnsi="Times New Roman" w:cs="Times New Roman"/>
+                <w:bCs/>
+                <w:color w:val="000000" w:themeColor="text1"/>
+                <w:sz w:val="28"/>
+                <w:szCs w:val="28"/>
+              </w:rPr>
+            </w:pPr>
+            <w:proofErr w:type="gramStart"/>
+            <w:r>
+              <w:rPr>
+                <w:rFonts w:ascii="Times New Roman" w:hAnsi="Times New Roman" w:cs="Times New Roman"/>
+                <w:bCs/>
+                <w:color w:val="000000" w:themeColor="text1"/>
+                <w:sz w:val="28"/>
+                <w:szCs w:val="28"/>
+              </w:rPr>
+              <w:t>deposit(</w:t>
+            </w:r>
+            <w:proofErr w:type="gramEnd"/>
+            <w:r>
+              <w:rPr>
+                <w:rFonts w:ascii="Times New Roman" w:hAnsi="Times New Roman" w:cs="Times New Roman"/>
+                <w:bCs/>
+                <w:color w:val="000000" w:themeColor="text1"/>
+                <w:sz w:val="28"/>
+                <w:szCs w:val="28"/>
+              </w:rPr>
+              <w:t>): void</w:t>
+            </w:r>
+          </w:p>
+        </w:tc>
+      </w:tr>
+    </w:tbl>
     <w:p>
       <w:pPr>
         <w:rPr>
@@ -3585,6 +4204,25 @@
       <w:szCs w:val="24"/>
     </w:rPr>
   </w:style>
+  <w:style w:type="table" w:styleId="TableGrid">
+    <w:name w:val="Table Grid"/>
+    <w:basedOn w:val="TableNormal"/>
+    <w:uiPriority w:val="39"/>
+    <w:rsid w:val="00A846A4"/>
+    <w:pPr>
+      <w:spacing w:after="0" w:line="240" w:lineRule="auto"/>
+    </w:pPr>
+    <w:tblPr>
+      <w:tblBorders>
+        <w:top w:val="single" w:sz="4" w:space="0" w:color="auto"/>
+        <w:left w:val="single" w:sz="4" w:space="0" w:color="auto"/>
+        <w:bottom w:val="single" w:sz="4" w:space="0" w:color="auto"/>
+        <w:right w:val="single" w:sz="4" w:space="0" w:color="auto"/>
+        <w:insideH w:val="single" w:sz="4" w:space="0" w:color="auto"/>
+        <w:insideV w:val="single" w:sz="4" w:space="0" w:color="auto"/>
+      </w:tblBorders>
+    </w:tblPr>
+  </w:style>
 </w:styles>
 </file>
 
